--- a/project2/AICAreport.docx
+++ b/project2/AICAreport.docx
@@ -3,8 +3,1030 @@
 <w:document xmlns:wpc="http://schemas.microsoft.com/office/word/2010/wordprocessingCanvas" xmlns:mo="http://schemas.microsoft.com/office/mac/office/2008/main" xmlns:mc="http://schemas.openxmlformats.org/markup-compatibility/2006" xmlns:mv="urn:schemas-microsoft-com:mac:vml" xmlns:o="urn:schemas-microsoft-com:office:office" xmlns:r="http://schemas.openxmlformats.org/officeDocument/2006/relationships" xmlns:m="http://schemas.openxmlformats.org/officeDocument/2006/math" xmlns:v="urn:schemas-microsoft-com:vml" xmlns:wp14="http://schemas.microsoft.com/office/word/2010/wordprocessingDrawing" xmlns:wp="http://schemas.openxmlformats.org/drawingml/2006/wordprocessingDrawing" xmlns:w10="urn:schemas-microsoft-com:office:word" xmlns:w="http://schemas.openxmlformats.org/wordprocessingml/2006/main" xmlns:w14="http://schemas.microsoft.com/office/word/2010/wordml" xmlns:w15="http://schemas.microsoft.com/office/word/2012/wordml" xmlns:wpg="http://schemas.microsoft.com/office/word/2010/wordprocessingGroup" xmlns:wpi="http://schemas.microsoft.com/office/word/2010/wordprocessingInk" xmlns:wne="http://schemas.microsoft.com/office/word/2006/wordml" xmlns:wps="http://schemas.microsoft.com/office/word/2010/wordprocessingShape" mc:Ignorable="w14 w15 wp14">
   <w:body>
     <w:p>
+      <w:pPr>
+        <w:rPr>
+          <w:rFonts w:ascii="Times New Roman" w:hAnsi="Times New Roman" w:cs="Times New Roman"/>
+        </w:rPr>
+      </w:pPr>
+      <w:r>
+        <w:rPr>
+          <w:rFonts w:ascii="Times New Roman" w:hAnsi="Times New Roman" w:cs="Times New Roman"/>
+        </w:rPr>
+        <w:t>CS 420</w:t>
+      </w:r>
+    </w:p>
+    <w:p>
+      <w:pPr>
+        <w:rPr>
+          <w:rFonts w:ascii="Times New Roman" w:hAnsi="Times New Roman" w:cs="Times New Roman"/>
+        </w:rPr>
+      </w:pPr>
+      <w:r>
+        <w:rPr>
+          <w:rFonts w:ascii="Times New Roman" w:hAnsi="Times New Roman" w:cs="Times New Roman"/>
+        </w:rPr>
+        <w:t>Project 2</w:t>
+      </w:r>
+    </w:p>
+    <w:p>
+      <w:pPr>
+        <w:rPr>
+          <w:rFonts w:ascii="Times New Roman" w:hAnsi="Times New Roman" w:cs="Times New Roman"/>
+          <w:b/>
+        </w:rPr>
+      </w:pPr>
+      <w:r>
+        <w:rPr>
+          <w:rFonts w:ascii="Times New Roman" w:hAnsi="Times New Roman" w:cs="Times New Roman"/>
+          <w:b/>
+        </w:rPr>
+        <w:t>Ksenia Burova</w:t>
+      </w:r>
+    </w:p>
+    <w:p>
+      <w:pPr>
+        <w:rPr>
+          <w:rFonts w:ascii="Times New Roman" w:hAnsi="Times New Roman" w:cs="Times New Roman"/>
+        </w:rPr>
+      </w:pPr>
+      <w:r>
+        <w:rPr>
+          <w:rFonts w:ascii="Times New Roman" w:hAnsi="Times New Roman" w:cs="Times New Roman"/>
+        </w:rPr>
+        <w:t>February 24, 2017</w:t>
+      </w:r>
+    </w:p>
+    <w:p>
+      <w:pPr>
+        <w:rPr>
+          <w:rFonts w:ascii="Times New Roman" w:hAnsi="Times New Roman" w:cs="Times New Roman"/>
+        </w:rPr>
+      </w:pPr>
+    </w:p>
+    <w:p>
+      <w:pPr>
+        <w:rPr>
+          <w:rFonts w:ascii="Times New Roman" w:hAnsi="Times New Roman" w:cs="Times New Roman"/>
+        </w:rPr>
+      </w:pPr>
+    </w:p>
+    <w:p>
+      <w:pPr>
+        <w:rPr>
+          <w:rFonts w:ascii="Times New Roman" w:hAnsi="Times New Roman" w:cs="Times New Roman"/>
+        </w:rPr>
+      </w:pPr>
+    </w:p>
+    <w:p>
+      <w:pPr>
+        <w:rPr>
+          <w:rFonts w:ascii="Times New Roman" w:hAnsi="Times New Roman" w:cs="Times New Roman"/>
+        </w:rPr>
+      </w:pPr>
+    </w:p>
+    <w:p>
+      <w:pPr>
+        <w:rPr>
+          <w:rFonts w:ascii="Times New Roman" w:hAnsi="Times New Roman" w:cs="Times New Roman"/>
+        </w:rPr>
+      </w:pPr>
+    </w:p>
+    <w:p>
+      <w:pPr>
+        <w:rPr>
+          <w:rFonts w:ascii="Times New Roman" w:hAnsi="Times New Roman" w:cs="Times New Roman"/>
+        </w:rPr>
+      </w:pPr>
+    </w:p>
+    <w:p>
+      <w:pPr>
+        <w:rPr>
+          <w:rFonts w:ascii="Times New Roman" w:hAnsi="Times New Roman" w:cs="Times New Roman"/>
+        </w:rPr>
+      </w:pPr>
+    </w:p>
+    <w:p>
+      <w:pPr>
+        <w:rPr>
+          <w:rFonts w:ascii="Times New Roman" w:hAnsi="Times New Roman" w:cs="Times New Roman"/>
+        </w:rPr>
+      </w:pPr>
+    </w:p>
+    <w:p>
+      <w:pPr>
+        <w:rPr>
+          <w:rFonts w:ascii="Times New Roman" w:hAnsi="Times New Roman" w:cs="Times New Roman"/>
+        </w:rPr>
+      </w:pPr>
+    </w:p>
+    <w:p>
+      <w:pPr>
+        <w:rPr>
+          <w:rFonts w:ascii="Times New Roman" w:hAnsi="Times New Roman" w:cs="Times New Roman"/>
+        </w:rPr>
+      </w:pPr>
+    </w:p>
+    <w:p>
+      <w:pPr>
+        <w:jc w:val="center"/>
+        <w:rPr>
+          <w:rFonts w:ascii="Times New Roman" w:hAnsi="Times New Roman" w:cs="Times New Roman"/>
+          <w:b/>
+          <w:sz w:val="36"/>
+          <w:szCs w:val="36"/>
+        </w:rPr>
+      </w:pPr>
+      <w:r>
+        <w:rPr>
+          <w:rFonts w:ascii="Times New Roman" w:hAnsi="Times New Roman" w:cs="Times New Roman"/>
+          <w:b/>
+          <w:sz w:val="36"/>
+          <w:szCs w:val="36"/>
+        </w:rPr>
+        <w:t>Activation/Inhibition Cellular Automata</w:t>
+      </w:r>
+    </w:p>
+    <w:p>
+      <w:pPr>
+        <w:jc w:val="center"/>
+        <w:rPr>
+          <w:rFonts w:ascii="Times New Roman" w:hAnsi="Times New Roman" w:cs="Times New Roman"/>
+          <w:b/>
+          <w:sz w:val="36"/>
+          <w:szCs w:val="36"/>
+        </w:rPr>
+      </w:pPr>
+      <w:r>
+        <w:rPr>
+          <w:rFonts w:ascii="Times New Roman" w:hAnsi="Times New Roman" w:cs="Times New Roman"/>
+          <w:b/>
+          <w:sz w:val="36"/>
+          <w:szCs w:val="36"/>
+        </w:rPr>
+        <w:t>Project report</w:t>
+      </w:r>
+    </w:p>
+    <w:p>
+      <w:pPr>
+        <w:rPr>
+          <w:rFonts w:ascii="Times New Roman" w:hAnsi="Times New Roman" w:cs="Times New Roman"/>
+        </w:rPr>
+      </w:pPr>
+      <w:r>
+        <w:rPr>
+          <w:rFonts w:ascii="Times New Roman" w:hAnsi="Times New Roman" w:cs="Times New Roman"/>
+        </w:rPr>
+        <w:br w:type="page"/>
+      </w:r>
+    </w:p>
+    <w:p>
+      <w:pPr>
+        <w:rPr>
+          <w:rFonts w:ascii="Times New Roman" w:hAnsi="Times New Roman" w:cs="Times New Roman"/>
+          <w:b/>
+        </w:rPr>
+      </w:pPr>
+      <w:r>
+        <w:rPr>
+          <w:rFonts w:ascii="Times New Roman" w:hAnsi="Times New Roman" w:cs="Times New Roman"/>
+          <w:b/>
+        </w:rPr>
+        <w:lastRenderedPageBreak/>
+        <w:t>Abstract:</w:t>
+      </w:r>
+    </w:p>
+    <w:p>
+      <w:pPr>
+        <w:rPr>
+          <w:rFonts w:ascii="Times New Roman" w:hAnsi="Times New Roman" w:cs="Times New Roman"/>
+        </w:rPr>
+      </w:pPr>
+      <w:r>
+        <w:rPr>
+          <w:rFonts w:ascii="Times New Roman" w:hAnsi="Times New Roman" w:cs="Times New Roman"/>
+        </w:rPr>
+        <w:t>In this project, the goal is to investigate and measure the creation of spat</w:t>
+      </w:r>
+      <w:r>
+        <w:rPr>
+          <w:rFonts w:ascii="Times New Roman" w:hAnsi="Times New Roman" w:cs="Times New Roman"/>
+        </w:rPr>
+        <w:t>ial</w:t>
+      </w:r>
+      <w:r>
+        <w:rPr>
+          <w:rFonts w:ascii="Times New Roman" w:hAnsi="Times New Roman" w:cs="Times New Roman"/>
+        </w:rPr>
+        <w:t xml:space="preserve"> structures by an activator/inhibitor cellular automata (AICA).</w:t>
+      </w:r>
+      <w:r>
+        <w:rPr>
+          <w:rFonts w:ascii="Times New Roman" w:hAnsi="Times New Roman" w:cs="Times New Roman"/>
+        </w:rPr>
+        <w:t xml:space="preserve"> </w:t>
+      </w:r>
+      <w:r>
+        <w:rPr>
+          <w:rFonts w:ascii="Times New Roman" w:hAnsi="Times New Roman" w:cs="Times New Roman"/>
+        </w:rPr>
+        <w:t xml:space="preserve">There are 3 experiments where each uses different </w:t>
+      </w:r>
+      <w:r>
+        <w:rPr>
+          <w:rFonts w:ascii="Times New Roman" w:hAnsi="Times New Roman" w:cs="Times New Roman"/>
+        </w:rPr>
+        <w:t xml:space="preserve">but </w:t>
+      </w:r>
+      <w:r>
+        <w:rPr>
+          <w:rFonts w:ascii="Times New Roman" w:hAnsi="Times New Roman" w:cs="Times New Roman"/>
+        </w:rPr>
+        <w:t xml:space="preserve">fixed  </w:t>
+      </w:r>
+      <m:oMath>
+        <m:sSub>
+          <m:sSubPr>
+            <m:ctrlPr>
+              <w:rPr>
+                <w:rFonts w:ascii="Cambria Math" w:hAnsi="Cambria Math" w:cs="Times New Roman"/>
+                <w:i/>
+              </w:rPr>
+            </m:ctrlPr>
+          </m:sSubPr>
+          <m:e>
+            <m:r>
+              <w:rPr>
+                <w:rFonts w:ascii="Cambria Math" w:hAnsi="Cambria Math" w:cs="Times New Roman"/>
+              </w:rPr>
+              <m:t>J</m:t>
+            </m:r>
+          </m:e>
+          <m:sub>
+            <m:r>
+              <w:rPr>
+                <w:rFonts w:ascii="Cambria Math" w:hAnsi="Cambria Math" w:cs="Times New Roman"/>
+              </w:rPr>
+              <m:t>1</m:t>
+            </m:r>
+          </m:sub>
+        </m:sSub>
+      </m:oMath>
+      <w:r>
+        <w:rPr>
+          <w:rFonts w:ascii="Times New Roman" w:eastAsiaTheme="minorEastAsia" w:hAnsi="Times New Roman" w:cs="Times New Roman"/>
+        </w:rPr>
+        <w:t xml:space="preserve"> and </w:t>
+      </w:r>
+      <m:oMath>
+        <m:sSub>
+          <m:sSubPr>
+            <m:ctrlPr>
+              <w:rPr>
+                <w:rFonts w:ascii="Cambria Math" w:hAnsi="Cambria Math" w:cs="Times New Roman"/>
+                <w:i/>
+              </w:rPr>
+            </m:ctrlPr>
+          </m:sSubPr>
+          <m:e>
+            <m:r>
+              <w:rPr>
+                <w:rFonts w:ascii="Cambria Math" w:hAnsi="Cambria Math" w:cs="Times New Roman"/>
+              </w:rPr>
+              <m:t>J</m:t>
+            </m:r>
+          </m:e>
+          <m:sub>
+            <m:r>
+              <w:rPr>
+                <w:rFonts w:ascii="Cambria Math" w:hAnsi="Cambria Math" w:cs="Times New Roman"/>
+              </w:rPr>
+              <m:t>2</m:t>
+            </m:r>
+          </m:sub>
+        </m:sSub>
+      </m:oMath>
+      <w:r>
+        <w:rPr>
+          <w:rFonts w:ascii="Times New Roman" w:eastAsiaTheme="minorEastAsia" w:hAnsi="Times New Roman" w:cs="Times New Roman"/>
+        </w:rPr>
+        <w:t xml:space="preserve"> parameters, and different combinations of another 3 parameters - </w:t>
+      </w:r>
+      <m:oMath>
+        <m:sSub>
+          <m:sSubPr>
+            <m:ctrlPr>
+              <w:rPr>
+                <w:rFonts w:ascii="Cambria Math" w:hAnsi="Cambria Math" w:cs="Times New Roman"/>
+                <w:i/>
+              </w:rPr>
+            </m:ctrlPr>
+          </m:sSubPr>
+          <m:e>
+            <m:r>
+              <w:rPr>
+                <w:rFonts w:ascii="Cambria Math" w:hAnsi="Cambria Math" w:cs="Times New Roman"/>
+              </w:rPr>
+              <m:t>R</m:t>
+            </m:r>
+          </m:e>
+          <m:sub>
+            <m:r>
+              <w:rPr>
+                <w:rFonts w:ascii="Cambria Math" w:hAnsi="Cambria Math" w:cs="Times New Roman"/>
+              </w:rPr>
+              <m:t>1</m:t>
+            </m:r>
+          </m:sub>
+        </m:sSub>
+        <m:r>
+          <w:rPr>
+            <w:rFonts w:ascii="Cambria Math" w:eastAsiaTheme="minorEastAsia" w:hAnsi="Cambria Math" w:cs="Times New Roman"/>
+          </w:rPr>
+          <m:t>,</m:t>
+        </m:r>
+        <m:sSub>
+          <m:sSubPr>
+            <m:ctrlPr>
+              <w:rPr>
+                <w:rFonts w:ascii="Cambria Math" w:hAnsi="Cambria Math" w:cs="Times New Roman"/>
+                <w:i/>
+              </w:rPr>
+            </m:ctrlPr>
+          </m:sSubPr>
+          <m:e>
+            <m:r>
+              <w:rPr>
+                <w:rFonts w:ascii="Cambria Math" w:hAnsi="Cambria Math" w:cs="Times New Roman"/>
+              </w:rPr>
+              <m:t>R</m:t>
+            </m:r>
+          </m:e>
+          <m:sub>
+            <m:r>
+              <w:rPr>
+                <w:rFonts w:ascii="Cambria Math" w:hAnsi="Cambria Math" w:cs="Times New Roman"/>
+              </w:rPr>
+              <m:t>2</m:t>
+            </m:r>
+          </m:sub>
+        </m:sSub>
+        <m:r>
+          <w:rPr>
+            <w:rFonts w:ascii="Cambria Math" w:hAnsi="Cambria Math" w:cs="Times New Roman"/>
+          </w:rPr>
+          <m:t>, h</m:t>
+        </m:r>
+      </m:oMath>
+      <w:r>
+        <w:rPr>
+          <w:rFonts w:ascii="Times New Roman" w:eastAsiaTheme="minorEastAsia" w:hAnsi="Times New Roman" w:cs="Times New Roman"/>
+        </w:rPr>
+        <w:t>.</w:t>
+      </w:r>
+      <w:r>
+        <w:rPr>
+          <w:rFonts w:ascii="Times New Roman" w:hAnsi="Times New Roman" w:cs="Times New Roman"/>
+        </w:rPr>
+        <w:t xml:space="preserve"> </w:t>
+      </w:r>
+      <w:r>
+        <w:rPr>
+          <w:rFonts w:ascii="Times New Roman" w:hAnsi="Times New Roman" w:cs="Times New Roman"/>
+        </w:rPr>
+        <w:t>Spatial structure gets initialized randomly with 2 possible states, 1and -1, and then it gets updated</w:t>
+      </w:r>
+      <w:r>
+        <w:rPr>
+          <w:rFonts w:ascii="Times New Roman" w:hAnsi="Times New Roman" w:cs="Times New Roman"/>
+        </w:rPr>
+        <w:t xml:space="preserve"> (asynchronously)</w:t>
+      </w:r>
+      <w:r>
+        <w:rPr>
+          <w:rFonts w:ascii="Times New Roman" w:hAnsi="Times New Roman" w:cs="Times New Roman"/>
+        </w:rPr>
+        <w:t>, depending on experiment parameters and rules, until all cells converge into a stable state. Aft</w:t>
+      </w:r>
       <w:bookmarkStart w:id="0" w:name="_GoBack"/>
       <w:bookmarkEnd w:id="0"/>
+      <w:r>
+        <w:rPr>
+          <w:rFonts w:ascii="Times New Roman" w:hAnsi="Times New Roman" w:cs="Times New Roman"/>
+        </w:rPr>
+        <w:t xml:space="preserve">er CA is converged, the task is to calculate spatial correlation and mutual information, and to analyze data. </w:t>
+      </w:r>
+    </w:p>
+    <w:p>
+      <w:pPr>
+        <w:rPr>
+          <w:rFonts w:ascii="Times New Roman" w:hAnsi="Times New Roman" w:cs="Times New Roman"/>
+        </w:rPr>
+      </w:pPr>
+      <w:r>
+        <w:rPr>
+          <w:rFonts w:ascii="Times New Roman" w:hAnsi="Times New Roman" w:cs="Times New Roman"/>
+        </w:rPr>
+        <w:t>(</w:t>
+      </w:r>
+      <w:r>
+        <w:rPr>
+          <w:rFonts w:ascii="Times New Roman" w:hAnsi="Times New Roman" w:cs="Times New Roman"/>
+        </w:rPr>
+        <w:t xml:space="preserve">For the ease of </w:t>
+      </w:r>
+      <w:r>
+        <w:rPr>
+          <w:rFonts w:ascii="Times New Roman" w:hAnsi="Times New Roman" w:cs="Times New Roman"/>
+        </w:rPr>
+        <w:t xml:space="preserve">this </w:t>
+      </w:r>
+      <w:r>
+        <w:rPr>
+          <w:rFonts w:ascii="Times New Roman" w:hAnsi="Times New Roman" w:cs="Times New Roman"/>
+        </w:rPr>
+        <w:t xml:space="preserve">experiment, I’ve written Java application that automates the </w:t>
+      </w:r>
+      <w:r>
+        <w:rPr>
+          <w:rFonts w:ascii="Times New Roman" w:hAnsi="Times New Roman" w:cs="Times New Roman"/>
+        </w:rPr>
+        <w:t xml:space="preserve">process of generating/updating cell grid, along with calculating all the required measurements. Simulator also outputs all the pictures, data in </w:t>
+      </w:r>
+      <w:r>
+        <w:rPr>
+          <w:rFonts w:ascii="Times New Roman" w:hAnsi="Times New Roman" w:cs="Times New Roman"/>
+          <w:i/>
+        </w:rPr>
+        <w:t>.csv</w:t>
+      </w:r>
+      <w:r>
+        <w:rPr>
+          <w:rFonts w:ascii="Times New Roman" w:hAnsi="Times New Roman" w:cs="Times New Roman"/>
+        </w:rPr>
+        <w:t xml:space="preserve"> format and creates </w:t>
+      </w:r>
+      <w:r>
+        <w:rPr>
+          <w:rFonts w:ascii="Times New Roman" w:hAnsi="Times New Roman" w:cs="Times New Roman"/>
+          <w:i/>
+        </w:rPr>
+        <w:t>.html</w:t>
+      </w:r>
+      <w:r>
+        <w:rPr>
+          <w:rFonts w:ascii="Times New Roman" w:hAnsi="Times New Roman" w:cs="Times New Roman"/>
+        </w:rPr>
+        <w:t xml:space="preserve"> files for each experiment with its pictures.)</w:t>
+      </w:r>
+    </w:p>
+    <w:p>
+      <w:pPr>
+        <w:rPr>
+          <w:rFonts w:ascii="Times New Roman" w:hAnsi="Times New Roman" w:cs="Times New Roman"/>
+        </w:rPr>
+      </w:pPr>
+    </w:p>
+    <w:p>
+      <w:pPr>
+        <w:rPr>
+          <w:rFonts w:ascii="Times New Roman" w:hAnsi="Times New Roman" w:cs="Times New Roman"/>
+          <w:b/>
+        </w:rPr>
+      </w:pPr>
+      <w:r>
+        <w:rPr>
+          <w:rFonts w:ascii="Times New Roman" w:eastAsiaTheme="minorEastAsia" w:hAnsi="Times New Roman" w:cs="Times New Roman"/>
+          <w:noProof/>
+        </w:rPr>
+        <w:drawing>
+          <wp:anchor distT="0" distB="0" distL="114300" distR="114300" simplePos="0" relativeHeight="251658240" behindDoc="0" locked="0" layoutInCell="1" allowOverlap="1" wp14:anchorId="41F78AAD" wp14:editId="55163D1B">
+            <wp:simplePos x="0" y="0"/>
+            <wp:positionH relativeFrom="column">
+              <wp:posOffset>3366135</wp:posOffset>
+            </wp:positionH>
+            <wp:positionV relativeFrom="paragraph">
+              <wp:posOffset>8890</wp:posOffset>
+            </wp:positionV>
+            <wp:extent cx="1254125" cy="1051560"/>
+            <wp:effectExtent l="0" t="0" r="0" b="0"/>
+            <wp:wrapThrough wrapText="bothSides">
+              <wp:wrapPolygon edited="0">
+                <wp:start x="6999" y="522"/>
+                <wp:lineTo x="3500" y="3130"/>
+                <wp:lineTo x="0" y="7304"/>
+                <wp:lineTo x="0" y="13043"/>
+                <wp:lineTo x="2625" y="18261"/>
+                <wp:lineTo x="6999" y="20348"/>
+                <wp:lineTo x="14436" y="20348"/>
+                <wp:lineTo x="20998" y="14609"/>
+                <wp:lineTo x="20998" y="3652"/>
+                <wp:lineTo x="13999" y="522"/>
+                <wp:lineTo x="6999" y="522"/>
+              </wp:wrapPolygon>
+            </wp:wrapThrough>
+            <wp:docPr id="1" name="Picture 1" descr="../../../../Downloads/Simple_torus_with_cycles_svg.pn"/>
+            <wp:cNvGraphicFramePr>
+              <a:graphicFrameLocks xmlns:a="http://schemas.openxmlformats.org/drawingml/2006/main" noChangeAspect="1"/>
+            </wp:cNvGraphicFramePr>
+            <a:graphic xmlns:a="http://schemas.openxmlformats.org/drawingml/2006/main">
+              <a:graphicData uri="http://schemas.openxmlformats.org/drawingml/2006/picture">
+                <pic:pic xmlns:pic="http://schemas.openxmlformats.org/drawingml/2006/picture">
+                  <pic:nvPicPr>
+                    <pic:cNvPr id="0" name="Picture 1" descr="../../../../Downloads/Simple_torus_with_cycles_svg.pn"/>
+                    <pic:cNvPicPr>
+                      <a:picLocks noChangeAspect="1" noChangeArrowheads="1"/>
+                    </pic:cNvPicPr>
+                  </pic:nvPicPr>
+                  <pic:blipFill>
+                    <a:blip r:embed="rId6">
+                      <a:extLst>
+                        <a:ext uri="{28A0092B-C50C-407E-A947-70E740481C1C}">
+                          <a14:useLocalDpi xmlns:a14="http://schemas.microsoft.com/office/drawing/2010/main" val="0"/>
+                        </a:ext>
+                      </a:extLst>
+                    </a:blip>
+                    <a:srcRect/>
+                    <a:stretch>
+                      <a:fillRect/>
+                    </a:stretch>
+                  </pic:blipFill>
+                  <pic:spPr bwMode="auto">
+                    <a:xfrm>
+                      <a:off x="0" y="0"/>
+                      <a:ext cx="1254125" cy="1051560"/>
+                    </a:xfrm>
+                    <a:prstGeom prst="rect">
+                      <a:avLst/>
+                    </a:prstGeom>
+                    <a:noFill/>
+                    <a:ln>
+                      <a:noFill/>
+                    </a:ln>
+                  </pic:spPr>
+                </pic:pic>
+              </a:graphicData>
+            </a:graphic>
+            <wp14:sizeRelH relativeFrom="page">
+              <wp14:pctWidth>0</wp14:pctWidth>
+            </wp14:sizeRelH>
+            <wp14:sizeRelV relativeFrom="page">
+              <wp14:pctHeight>0</wp14:pctHeight>
+            </wp14:sizeRelV>
+          </wp:anchor>
+        </w:drawing>
+      </w:r>
+      <w:r>
+        <w:rPr>
+          <w:rFonts w:ascii="Times New Roman" w:hAnsi="Times New Roman" w:cs="Times New Roman"/>
+          <w:b/>
+        </w:rPr>
+        <w:t>Variables:</w:t>
+      </w:r>
+    </w:p>
+    <w:p>
+      <w:pPr>
+        <w:rPr>
+          <w:rFonts w:ascii="Times New Roman" w:hAnsi="Times New Roman" w:cs="Times New Roman"/>
+        </w:rPr>
+      </w:pPr>
+      <w:r>
+        <w:rPr>
+          <w:rFonts w:ascii="Times New Roman" w:hAnsi="Times New Roman" w:cs="Times New Roman"/>
+        </w:rPr>
+        <w:t>Cellular space dimension – 30 x 30</w:t>
+      </w:r>
+      <w:r>
+        <w:rPr>
+          <w:rFonts w:ascii="Times New Roman" w:hAnsi="Times New Roman" w:cs="Times New Roman"/>
+        </w:rPr>
+        <w:t xml:space="preserve">, </w:t>
+      </w:r>
+      <w:r>
+        <w:rPr>
+          <w:rFonts w:ascii="Times New Roman" w:hAnsi="Times New Roman" w:cs="Times New Roman"/>
+        </w:rPr>
+        <w:t>space is torus</w:t>
+      </w:r>
+    </w:p>
+    <w:p>
+      <w:pPr>
+        <w:rPr>
+          <w:rFonts w:ascii="Times New Roman" w:hAnsi="Times New Roman" w:cs="Times New Roman"/>
+        </w:rPr>
+      </w:pPr>
+    </w:p>
+    <w:p>
+      <w:pPr>
+        <w:rPr>
+          <w:rFonts w:ascii="Times New Roman" w:hAnsi="Times New Roman" w:cs="Times New Roman"/>
+        </w:rPr>
+      </w:pPr>
+    </w:p>
+    <w:p>
+      <w:pPr>
+        <w:rPr>
+          <w:rFonts w:ascii="Times New Roman" w:eastAsiaTheme="minorEastAsia" w:hAnsi="Times New Roman" w:cs="Times New Roman"/>
+        </w:rPr>
+      </w:pPr>
+      <w:r>
+        <w:rPr>
+          <w:rFonts w:ascii="Times New Roman" w:eastAsiaTheme="minorEastAsia" w:hAnsi="Times New Roman" w:cs="Times New Roman"/>
+          <w:noProof/>
+        </w:rPr>
+        <w:drawing>
+          <wp:anchor distT="0" distB="0" distL="114300" distR="114300" simplePos="0" relativeHeight="251659264" behindDoc="1" locked="0" layoutInCell="1" allowOverlap="1" wp14:anchorId="39993ADE" wp14:editId="1CF12021">
+            <wp:simplePos x="0" y="0"/>
+            <wp:positionH relativeFrom="column">
+              <wp:posOffset>3477626</wp:posOffset>
+            </wp:positionH>
+            <wp:positionV relativeFrom="paragraph">
+              <wp:posOffset>335119</wp:posOffset>
+            </wp:positionV>
+            <wp:extent cx="1199084" cy="1179432"/>
+            <wp:effectExtent l="0" t="0" r="0" b="0"/>
+            <wp:wrapNone/>
+            <wp:docPr id="2" name="Picture 2" descr="../../../../Desktop/Screen%20Shot%202017-02-24%20at%209.22."/>
+            <wp:cNvGraphicFramePr>
+              <a:graphicFrameLocks xmlns:a="http://schemas.openxmlformats.org/drawingml/2006/main" noChangeAspect="1"/>
+            </wp:cNvGraphicFramePr>
+            <a:graphic xmlns:a="http://schemas.openxmlformats.org/drawingml/2006/main">
+              <a:graphicData uri="http://schemas.openxmlformats.org/drawingml/2006/picture">
+                <pic:pic xmlns:pic="http://schemas.openxmlformats.org/drawingml/2006/picture">
+                  <pic:nvPicPr>
+                    <pic:cNvPr id="0" name="Picture 2" descr="../../../../Desktop/Screen%20Shot%202017-02-24%20at%209.22."/>
+                    <pic:cNvPicPr>
+                      <a:picLocks noChangeAspect="1" noChangeArrowheads="1"/>
+                    </pic:cNvPicPr>
+                  </pic:nvPicPr>
+                  <pic:blipFill>
+                    <a:blip r:embed="rId7">
+                      <a:extLst>
+                        <a:ext uri="{28A0092B-C50C-407E-A947-70E740481C1C}">
+                          <a14:useLocalDpi xmlns:a14="http://schemas.microsoft.com/office/drawing/2010/main" val="0"/>
+                        </a:ext>
+                      </a:extLst>
+                    </a:blip>
+                    <a:srcRect/>
+                    <a:stretch>
+                      <a:fillRect/>
+                    </a:stretch>
+                  </pic:blipFill>
+                  <pic:spPr bwMode="auto">
+                    <a:xfrm>
+                      <a:off x="0" y="0"/>
+                      <a:ext cx="1199084" cy="1179432"/>
+                    </a:xfrm>
+                    <a:prstGeom prst="rect">
+                      <a:avLst/>
+                    </a:prstGeom>
+                    <a:noFill/>
+                    <a:ln>
+                      <a:noFill/>
+                    </a:ln>
+                  </pic:spPr>
+                </pic:pic>
+              </a:graphicData>
+            </a:graphic>
+            <wp14:sizeRelH relativeFrom="page">
+              <wp14:pctWidth>0</wp14:pctWidth>
+            </wp14:sizeRelH>
+            <wp14:sizeRelV relativeFrom="page">
+              <wp14:pctHeight>0</wp14:pctHeight>
+            </wp14:sizeRelV>
+          </wp:anchor>
+        </w:drawing>
+      </w:r>
+      <w:r>
+        <w:rPr>
+          <w:rFonts w:ascii="Times New Roman" w:eastAsiaTheme="minorEastAsia" w:hAnsi="Times New Roman" w:cs="Times New Roman"/>
+        </w:rPr>
+        <w:t>Interaction strength:</w:t>
+      </w:r>
+    </w:p>
+    <w:p>
+      <w:pPr>
+        <w:ind w:left="720"/>
+        <w:rPr>
+          <w:rFonts w:ascii="Times New Roman" w:eastAsiaTheme="minorEastAsia" w:hAnsi="Times New Roman" w:cs="Times New Roman"/>
+        </w:rPr>
+      </w:pPr>
+      <m:oMath>
+        <m:sSub>
+          <m:sSubPr>
+            <m:ctrlPr>
+              <w:rPr>
+                <w:rFonts w:ascii="Cambria Math" w:hAnsi="Cambria Math" w:cs="Times New Roman"/>
+                <w:i/>
+              </w:rPr>
+            </m:ctrlPr>
+          </m:sSubPr>
+          <m:e>
+            <m:r>
+              <w:rPr>
+                <w:rFonts w:ascii="Cambria Math" w:hAnsi="Cambria Math" w:cs="Times New Roman"/>
+              </w:rPr>
+              <m:t>J</m:t>
+            </m:r>
+          </m:e>
+          <m:sub>
+            <m:r>
+              <w:rPr>
+                <w:rFonts w:ascii="Cambria Math" w:hAnsi="Cambria Math" w:cs="Times New Roman"/>
+              </w:rPr>
+              <m:t>1</m:t>
+            </m:r>
+          </m:sub>
+        </m:sSub>
+      </m:oMath>
+      <w:r>
+        <w:rPr>
+          <w:rFonts w:ascii="Times New Roman" w:eastAsiaTheme="minorEastAsia" w:hAnsi="Times New Roman" w:cs="Times New Roman"/>
+        </w:rPr>
+        <w:t xml:space="preserve"> – activation system</w:t>
+      </w:r>
+    </w:p>
+    <w:p>
+      <w:pPr>
+        <w:ind w:left="720"/>
+        <w:rPr>
+          <w:rFonts w:ascii="Times New Roman" w:eastAsiaTheme="minorEastAsia" w:hAnsi="Times New Roman" w:cs="Times New Roman"/>
+        </w:rPr>
+      </w:pPr>
+      <m:oMath>
+        <m:sSub>
+          <m:sSubPr>
+            <m:ctrlPr>
+              <w:rPr>
+                <w:rFonts w:ascii="Cambria Math" w:hAnsi="Cambria Math" w:cs="Times New Roman"/>
+                <w:i/>
+              </w:rPr>
+            </m:ctrlPr>
+          </m:sSubPr>
+          <m:e>
+            <m:r>
+              <w:rPr>
+                <w:rFonts w:ascii="Cambria Math" w:hAnsi="Cambria Math" w:cs="Times New Roman"/>
+              </w:rPr>
+              <m:t>J</m:t>
+            </m:r>
+          </m:e>
+          <m:sub>
+            <m:r>
+              <w:rPr>
+                <w:rFonts w:ascii="Cambria Math" w:hAnsi="Cambria Math" w:cs="Times New Roman"/>
+              </w:rPr>
+              <m:t>2</m:t>
+            </m:r>
+          </m:sub>
+        </m:sSub>
+      </m:oMath>
+      <w:r>
+        <w:rPr>
+          <w:rFonts w:ascii="Times New Roman" w:eastAsiaTheme="minorEastAsia" w:hAnsi="Times New Roman" w:cs="Times New Roman"/>
+        </w:rPr>
+        <w:t xml:space="preserve"> </w:t>
+      </w:r>
+      <w:r>
+        <w:rPr>
+          <w:rFonts w:ascii="Times New Roman" w:eastAsiaTheme="minorEastAsia" w:hAnsi="Times New Roman" w:cs="Times New Roman"/>
+        </w:rPr>
+        <w:t>–</w:t>
+      </w:r>
+      <w:r>
+        <w:rPr>
+          <w:rFonts w:ascii="Times New Roman" w:eastAsiaTheme="minorEastAsia" w:hAnsi="Times New Roman" w:cs="Times New Roman"/>
+        </w:rPr>
+        <w:t xml:space="preserve"> inhibition system</w:t>
+      </w:r>
+    </w:p>
+    <w:p>
+      <w:pPr>
+        <w:rPr>
+          <w:rFonts w:ascii="Times New Roman" w:eastAsiaTheme="minorEastAsia" w:hAnsi="Times New Roman" w:cs="Times New Roman"/>
+        </w:rPr>
+      </w:pPr>
+      <w:r>
+        <w:rPr>
+          <w:rFonts w:ascii="Times New Roman" w:eastAsiaTheme="minorEastAsia" w:hAnsi="Times New Roman" w:cs="Times New Roman"/>
+        </w:rPr>
+        <w:t>Interaction range:</w:t>
+      </w:r>
+    </w:p>
+    <w:p>
+      <w:pPr>
+        <w:ind w:left="720"/>
+        <w:rPr>
+          <w:rFonts w:ascii="Times New Roman" w:eastAsiaTheme="minorEastAsia" w:hAnsi="Times New Roman" w:cs="Times New Roman"/>
+        </w:rPr>
+      </w:pPr>
+      <m:oMath>
+        <m:sSub>
+          <m:sSubPr>
+            <m:ctrlPr>
+              <w:rPr>
+                <w:rFonts w:ascii="Cambria Math" w:hAnsi="Cambria Math" w:cs="Times New Roman"/>
+                <w:i/>
+              </w:rPr>
+            </m:ctrlPr>
+          </m:sSubPr>
+          <m:e>
+            <m:r>
+              <w:rPr>
+                <w:rFonts w:ascii="Cambria Math" w:hAnsi="Cambria Math" w:cs="Times New Roman"/>
+              </w:rPr>
+              <m:t>R</m:t>
+            </m:r>
+          </m:e>
+          <m:sub>
+            <m:r>
+              <w:rPr>
+                <w:rFonts w:ascii="Cambria Math" w:hAnsi="Cambria Math" w:cs="Times New Roman"/>
+              </w:rPr>
+              <m:t>1</m:t>
+            </m:r>
+          </m:sub>
+        </m:sSub>
+      </m:oMath>
+      <w:r>
+        <w:rPr>
+          <w:rFonts w:ascii="Times New Roman" w:eastAsiaTheme="minorEastAsia" w:hAnsi="Times New Roman" w:cs="Times New Roman"/>
+        </w:rPr>
+        <w:t xml:space="preserve"> </w:t>
+      </w:r>
+      <w:r>
+        <w:rPr>
+          <w:rFonts w:ascii="Times New Roman" w:eastAsiaTheme="minorEastAsia" w:hAnsi="Times New Roman" w:cs="Times New Roman"/>
+        </w:rPr>
+        <w:t>–</w:t>
+      </w:r>
+      <w:r>
+        <w:rPr>
+          <w:rFonts w:ascii="Times New Roman" w:eastAsiaTheme="minorEastAsia" w:hAnsi="Times New Roman" w:cs="Times New Roman"/>
+        </w:rPr>
+        <w:t xml:space="preserve"> </w:t>
+      </w:r>
+      <w:r>
+        <w:rPr>
+          <w:rFonts w:ascii="Times New Roman" w:eastAsiaTheme="minorEastAsia" w:hAnsi="Times New Roman" w:cs="Times New Roman"/>
+        </w:rPr>
+        <w:t xml:space="preserve">center </w:t>
+      </w:r>
+    </w:p>
+    <w:p>
+      <w:pPr>
+        <w:ind w:left="720"/>
+        <w:rPr>
+          <w:rFonts w:ascii="Times New Roman" w:eastAsiaTheme="minorEastAsia" w:hAnsi="Times New Roman" w:cs="Times New Roman"/>
+        </w:rPr>
+      </w:pPr>
+      <m:oMath>
+        <m:sSub>
+          <m:sSubPr>
+            <m:ctrlPr>
+              <w:rPr>
+                <w:rFonts w:ascii="Cambria Math" w:hAnsi="Cambria Math" w:cs="Times New Roman"/>
+                <w:i/>
+              </w:rPr>
+            </m:ctrlPr>
+          </m:sSubPr>
+          <m:e>
+            <m:r>
+              <w:rPr>
+                <w:rFonts w:ascii="Cambria Math" w:hAnsi="Cambria Math" w:cs="Times New Roman"/>
+              </w:rPr>
+              <m:t>R</m:t>
+            </m:r>
+          </m:e>
+          <m:sub>
+            <m:r>
+              <w:rPr>
+                <w:rFonts w:ascii="Cambria Math" w:hAnsi="Cambria Math" w:cs="Times New Roman"/>
+              </w:rPr>
+              <m:t>2</m:t>
+            </m:r>
+          </m:sub>
+        </m:sSub>
+      </m:oMath>
+      <w:r>
+        <w:rPr>
+          <w:rFonts w:ascii="Times New Roman" w:eastAsiaTheme="minorEastAsia" w:hAnsi="Times New Roman" w:cs="Times New Roman"/>
+        </w:rPr>
+        <w:t>–</w:t>
+      </w:r>
+      <w:r>
+        <w:rPr>
+          <w:rFonts w:ascii="Times New Roman" w:eastAsiaTheme="minorEastAsia" w:hAnsi="Times New Roman" w:cs="Times New Roman"/>
+        </w:rPr>
+        <w:t xml:space="preserve"> around center</w:t>
+      </w:r>
+    </w:p>
+    <w:p>
+      <w:pPr>
+        <w:rPr>
+          <w:rFonts w:ascii="Times New Roman" w:eastAsiaTheme="minorEastAsia" w:hAnsi="Times New Roman" w:cs="Times New Roman"/>
+        </w:rPr>
+      </w:pPr>
+    </w:p>
+    <w:p>
+      <w:pPr>
+        <w:rPr>
+          <w:rFonts w:ascii="Times New Roman" w:hAnsi="Times New Roman" w:cs="Times New Roman"/>
+        </w:rPr>
+      </w:pPr>
+      <m:oMath>
+        <m:r>
+          <w:rPr>
+            <w:rFonts w:ascii="Cambria Math" w:hAnsi="Cambria Math" w:cs="Times New Roman"/>
+          </w:rPr>
+          <m:t>h</m:t>
+        </m:r>
+      </m:oMath>
+      <w:r>
+        <w:rPr>
+          <w:rFonts w:ascii="Times New Roman" w:eastAsiaTheme="minorEastAsia" w:hAnsi="Times New Roman" w:cs="Times New Roman"/>
+        </w:rPr>
+        <w:t xml:space="preserve"> </w:t>
+      </w:r>
+      <w:r>
+        <w:rPr>
+          <w:rFonts w:ascii="Times New Roman" w:eastAsiaTheme="minorEastAsia" w:hAnsi="Times New Roman" w:cs="Times New Roman"/>
+        </w:rPr>
+        <w:t>–</w:t>
+      </w:r>
+      <w:r>
+        <w:rPr>
+          <w:rFonts w:ascii="Times New Roman" w:eastAsiaTheme="minorEastAsia" w:hAnsi="Times New Roman" w:cs="Times New Roman"/>
+        </w:rPr>
+        <w:t xml:space="preserve"> </w:t>
+      </w:r>
+      <w:r>
+        <w:rPr>
+          <w:rFonts w:ascii="Times New Roman" w:eastAsiaTheme="minorEastAsia" w:hAnsi="Times New Roman" w:cs="Times New Roman"/>
+        </w:rPr>
+        <w:t>bias parameter</w:t>
+      </w:r>
+    </w:p>
+    <w:p>
+      <w:pPr>
+        <w:rPr>
+          <w:rFonts w:ascii="Times New Roman" w:eastAsiaTheme="minorEastAsia" w:hAnsi="Times New Roman" w:cs="Times New Roman"/>
+        </w:rPr>
+      </w:pPr>
+      <m:oMath>
+        <m:sSub>
+          <m:sSubPr>
+            <m:ctrlPr>
+              <w:rPr>
+                <w:rFonts w:ascii="Cambria Math" w:hAnsi="Cambria Math" w:cs="Times New Roman"/>
+                <w:i/>
+              </w:rPr>
+            </m:ctrlPr>
+          </m:sSubPr>
+          <m:e>
+            <m:r>
+              <w:rPr>
+                <w:rFonts w:ascii="Cambria Math" w:hAnsi="Cambria Math" w:cs="Times New Roman"/>
+              </w:rPr>
+              <m:t>r</m:t>
+            </m:r>
+          </m:e>
+          <m:sub>
+            <m:r>
+              <w:rPr>
+                <w:rFonts w:ascii="Cambria Math" w:hAnsi="Cambria Math" w:cs="Times New Roman"/>
+              </w:rPr>
+              <m:t>ij</m:t>
+            </m:r>
+          </m:sub>
+        </m:sSub>
+      </m:oMath>
+      <w:r>
+        <w:rPr>
+          <w:rFonts w:ascii="Times New Roman" w:eastAsiaTheme="minorEastAsia" w:hAnsi="Times New Roman" w:cs="Times New Roman"/>
+        </w:rPr>
+        <w:t xml:space="preserve"> - distance between 2 cells</w:t>
+      </w:r>
+    </w:p>
+    <w:p>
+      <w:pPr>
+        <w:rPr>
+          <w:rFonts w:ascii="Times New Roman" w:hAnsi="Times New Roman" w:cs="Times New Roman"/>
+        </w:rPr>
+      </w:pPr>
+    </w:p>
+    <w:p>
+      <w:pPr>
+        <w:rPr>
+          <w:rFonts w:ascii="Times New Roman" w:hAnsi="Times New Roman" w:cs="Times New Roman"/>
+        </w:rPr>
+      </w:pPr>
+    </w:p>
+    <w:p>
+      <w:pPr>
+        <w:rPr>
+          <w:rFonts w:ascii="Times New Roman" w:hAnsi="Times New Roman" w:cs="Times New Roman"/>
+        </w:rPr>
+      </w:pPr>
     </w:p>
     <w:sectPr>
       <w:pgSz w:w="12240" w:h="15840"/>
@@ -14,6 +1036,44 @@
     </w:sectPr>
   </w:body>
 </w:document>
+</file>
+
+<file path=word/endnotes.xml><?xml version="1.0" encoding="utf-8"?>
+<w:endnotes xmlns:wpc="http://schemas.microsoft.com/office/word/2010/wordprocessingCanvas" xmlns:mo="http://schemas.microsoft.com/office/mac/office/2008/main" xmlns:mc="http://schemas.openxmlformats.org/markup-compatibility/2006" xmlns:mv="urn:schemas-microsoft-com:mac:vml" xmlns:o="urn:schemas-microsoft-com:office:office" xmlns:r="http://schemas.openxmlformats.org/officeDocument/2006/relationships" xmlns:m="http://schemas.openxmlformats.org/officeDocument/2006/math" xmlns:v="urn:schemas-microsoft-com:vml" xmlns:wp14="http://schemas.microsoft.com/office/word/2010/wordprocessingDrawing" xmlns:wp="http://schemas.openxmlformats.org/drawingml/2006/wordprocessingDrawing" xmlns:w10="urn:schemas-microsoft-com:office:word" xmlns:w="http://schemas.openxmlformats.org/wordprocessingml/2006/main" xmlns:w14="http://schemas.microsoft.com/office/word/2010/wordml" xmlns:w15="http://schemas.microsoft.com/office/word/2012/wordml" xmlns:wpg="http://schemas.microsoft.com/office/word/2010/wordprocessingGroup" xmlns:wpi="http://schemas.microsoft.com/office/word/2010/wordprocessingInk" xmlns:wne="http://schemas.microsoft.com/office/word/2006/wordml" xmlns:wps="http://schemas.microsoft.com/office/word/2010/wordprocessingShape" mc:Ignorable="w14 w15 wp14">
+  <w:endnote w:type="separator" w:id="-1">
+    <w:p>
+      <w:r>
+        <w:separator/>
+      </w:r>
+    </w:p>
+  </w:endnote>
+  <w:endnote w:type="continuationSeparator" w:id="0">
+    <w:p>
+      <w:r>
+        <w:continuationSeparator/>
+      </w:r>
+    </w:p>
+  </w:endnote>
+</w:endnotes>
+</file>
+
+<file path=word/footnotes.xml><?xml version="1.0" encoding="utf-8"?>
+<w:footnotes xmlns:wpc="http://schemas.microsoft.com/office/word/2010/wordprocessingCanvas" xmlns:mo="http://schemas.microsoft.com/office/mac/office/2008/main" xmlns:mc="http://schemas.openxmlformats.org/markup-compatibility/2006" xmlns:mv="urn:schemas-microsoft-com:mac:vml" xmlns:o="urn:schemas-microsoft-com:office:office" xmlns:r="http://schemas.openxmlformats.org/officeDocument/2006/relationships" xmlns:m="http://schemas.openxmlformats.org/officeDocument/2006/math" xmlns:v="urn:schemas-microsoft-com:vml" xmlns:wp14="http://schemas.microsoft.com/office/word/2010/wordprocessingDrawing" xmlns:wp="http://schemas.openxmlformats.org/drawingml/2006/wordprocessingDrawing" xmlns:w10="urn:schemas-microsoft-com:office:word" xmlns:w="http://schemas.openxmlformats.org/wordprocessingml/2006/main" xmlns:w14="http://schemas.microsoft.com/office/word/2010/wordml" xmlns:w15="http://schemas.microsoft.com/office/word/2012/wordml" xmlns:wpg="http://schemas.microsoft.com/office/word/2010/wordprocessingGroup" xmlns:wpi="http://schemas.microsoft.com/office/word/2010/wordprocessingInk" xmlns:wne="http://schemas.microsoft.com/office/word/2006/wordml" xmlns:wps="http://schemas.microsoft.com/office/word/2010/wordprocessingShape" mc:Ignorable="w14 w15 wp14">
+  <w:footnote w:type="separator" w:id="-1">
+    <w:p>
+      <w:r>
+        <w:separator/>
+      </w:r>
+    </w:p>
+  </w:footnote>
+  <w:footnote w:type="continuationSeparator" w:id="0">
+    <w:p>
+      <w:r>
+        <w:continuationSeparator/>
+      </w:r>
+    </w:p>
+  </w:footnote>
+</w:footnotes>
 </file>
 
 <file path=word/styles.xml><?xml version="1.0" encoding="utf-8"?>
@@ -444,6 +1504,58 @@
     <w:semiHidden/>
     <w:unhideWhenUsed/>
   </w:style>
+  <w:style w:type="paragraph" w:styleId="Header">
+    <w:name w:val="header"/>
+    <w:basedOn w:val="Normal"/>
+    <w:link w:val="HeaderChar"/>
+    <w:uiPriority w:val="99"/>
+    <w:unhideWhenUsed/>
+    <w:rsid w:val="00826D78"/>
+    <w:pPr>
+      <w:tabs>
+        <w:tab w:val="center" w:pos="4680"/>
+        <w:tab w:val="right" w:pos="9360"/>
+      </w:tabs>
+    </w:pPr>
+  </w:style>
+  <w:style w:type="character" w:customStyle="1" w:styleId="HeaderChar">
+    <w:name w:val="Header Char"/>
+    <w:basedOn w:val="DefaultParagraphFont"/>
+    <w:link w:val="Header"/>
+    <w:uiPriority w:val="99"/>
+    <w:rsid w:val="00826D78"/>
+  </w:style>
+  <w:style w:type="paragraph" w:styleId="Footer">
+    <w:name w:val="footer"/>
+    <w:basedOn w:val="Normal"/>
+    <w:link w:val="FooterChar"/>
+    <w:uiPriority w:val="99"/>
+    <w:unhideWhenUsed/>
+    <w:rsid w:val="00826D78"/>
+    <w:pPr>
+      <w:tabs>
+        <w:tab w:val="center" w:pos="4680"/>
+        <w:tab w:val="right" w:pos="9360"/>
+      </w:tabs>
+    </w:pPr>
+  </w:style>
+  <w:style w:type="character" w:customStyle="1" w:styleId="FooterChar">
+    <w:name w:val="Footer Char"/>
+    <w:basedOn w:val="DefaultParagraphFont"/>
+    <w:link w:val="Footer"/>
+    <w:uiPriority w:val="99"/>
+    <w:rsid w:val="00826D78"/>
+  </w:style>
+  <w:style w:type="character" w:styleId="PlaceholderText">
+    <w:name w:val="Placeholder Text"/>
+    <w:basedOn w:val="DefaultParagraphFont"/>
+    <w:uiPriority w:val="99"/>
+    <w:semiHidden/>
+    <w:rsid w:val="007E67C7"/>
+    <w:rPr>
+      <w:color w:val="808080"/>
+    </w:rPr>
+  </w:style>
 </w:styles>
 </file>
 
